--- a/Struktur Database Classicmodels.docx
+++ b/Struktur Database Classicmodels.docx
@@ -3,8 +3,45 @@
 <w:document xmlns:wpc="http://schemas.microsoft.com/office/word/2010/wordprocessingCanvas" xmlns:mc="http://schemas.openxmlformats.org/markup-compatibility/2006" xmlns:o="urn:schemas-microsoft-com:office:office" xmlns:r="http://schemas.openxmlformats.org/officeDocument/2006/relationships" xmlns:m="http://schemas.openxmlformats.org/officeDocument/2006/math" xmlns:v="urn:schemas-microsoft-com:vml" xmlns:wp14="http://schemas.microsoft.com/office/word/2010/wordprocessingDrawing" xmlns:wp="http://schemas.openxmlformats.org/drawingml/2006/wordprocessingDrawing" xmlns:w10="urn:schemas-microsoft-com:office:word" xmlns:w="http://schemas.openxmlformats.org/wordprocessingml/2006/main" xmlns:w14="http://schemas.microsoft.com/office/word/2010/wordml" xmlns:wpg="http://schemas.microsoft.com/office/word/2010/wordprocessingGroup" xmlns:wpi="http://schemas.microsoft.com/office/word/2010/wordprocessingInk" xmlns:wne="http://schemas.microsoft.com/office/word/2006/wordml" xmlns:wps="http://schemas.microsoft.com/office/word/2010/wordprocessingShape" mc:Ignorable="w14 wp14">
   <w:body>
     <w:p>
+      <w:pPr>
+        <w:jc w:val="right"/>
+      </w:pPr>
       <w:proofErr w:type="spellStart"/>
       <w:r>
+        <w:t>Lia</w:t>
+      </w:r>
+      <w:proofErr w:type="spellEnd"/>
+      <w:r>
+        <w:t xml:space="preserve"> </w:t>
+      </w:r>
+      <w:proofErr w:type="spellStart"/>
+      <w:r>
+        <w:t>Dewi</w:t>
+      </w:r>
+      <w:proofErr w:type="spellEnd"/>
+      <w:r>
+        <w:t xml:space="preserve"> </w:t>
+      </w:r>
+      <w:proofErr w:type="spellStart"/>
+      <w:r>
+        <w:t>Susanti</w:t>
+      </w:r>
+      <w:proofErr w:type="spellEnd"/>
+    </w:p>
+    <w:p>
+      <w:pPr>
+        <w:jc w:val="right"/>
+      </w:pPr>
+      <w:r>
+        <w:t>L200150102</w:t>
+      </w:r>
+    </w:p>
+    <w:p>
+      <w:pPr>
+        <w:jc w:val="center"/>
+      </w:pPr>
+      <w:proofErr w:type="spellStart"/>
+      <w:r>
         <w:t>Struktur</w:t>
       </w:r>
       <w:proofErr w:type="spellEnd"/>
@@ -15,6 +52,8 @@
       <w:r>
         <w:t>Classicmodels</w:t>
       </w:r>
+      <w:bookmarkStart w:id="0" w:name="_GoBack"/>
+      <w:bookmarkEnd w:id="0"/>
       <w:proofErr w:type="spellEnd"/>
     </w:p>
     <w:p>
@@ -133,6 +172,7 @@
         <w:rPr>
           <w:noProof/>
         </w:rPr>
+        <w:lastRenderedPageBreak/>
         <w:drawing>
           <wp:inline distT="0" distB="0" distL="0" distR="0">
             <wp:extent cx="5943600" cy="1889125"/>
@@ -179,7 +219,6 @@
     <w:p/>
     <w:p>
       <w:r>
-        <w:lastRenderedPageBreak/>
         <w:t xml:space="preserve">Table </w:t>
       </w:r>
       <w:proofErr w:type="spellStart"/>
@@ -355,6 +394,7 @@
         <w:rPr>
           <w:noProof/>
         </w:rPr>
+        <w:lastRenderedPageBreak/>
         <w:drawing>
           <wp:inline distT="0" distB="0" distL="0" distR="0">
             <wp:extent cx="5943600" cy="1243330"/>
@@ -402,10 +442,7 @@
     <w:p/>
     <w:p/>
     <w:p>
-      <w:bookmarkStart w:id="0" w:name="_GoBack"/>
-      <w:bookmarkEnd w:id="0"/>
-      <w:r>
-        <w:lastRenderedPageBreak/>
+      <w:r>
         <w:t>Table Products</w:t>
       </w:r>
     </w:p>
